--- a/Team_Contributions/Project Handover Document/Project HandOver Document 1 of 3.docx
+++ b/Team_Contributions/Project Handover Document/Project HandOver Document 1 of 3.docx
@@ -494,23 +494,8 @@
           <w:sz w:val="28"/>
           <w:szCs w:val="28"/>
         </w:rPr>
-        <w:t xml:space="preserve">The tribe leader for this project is Chandan </w:t>
-      </w:r>
-      <w:proofErr w:type="spellStart"/>
-      <w:r>
-        <w:rPr>
-          <w:rStyle w:val="BookTitle"/>
-          <w:rFonts w:ascii="Calibri" w:eastAsia="Calibri" w:hAnsi="Calibri" w:cs="Calibri"/>
-          <w:b w:val="0"/>
-          <w:bCs w:val="0"/>
-          <w:i w:val="0"/>
-          <w:iCs w:val="0"/>
-          <w:sz w:val="28"/>
-          <w:szCs w:val="28"/>
-        </w:rPr>
-        <w:t>Karmakar</w:t>
-      </w:r>
-      <w:proofErr w:type="spellEnd"/>
+        <w:t>The tribe leader for this project is Chandan Karmakar</w:t>
+      </w:r>
       <w:r>
         <w:rPr>
           <w:rStyle w:val="BookTitle"/>
@@ -1015,23 +1000,8 @@
                 <w:sz w:val="28"/>
                 <w:szCs w:val="28"/>
               </w:rPr>
-              <w:t xml:space="preserve">Aamir </w:t>
-            </w:r>
-            <w:proofErr w:type="spellStart"/>
-            <w:r>
-              <w:rPr>
-                <w:rStyle w:val="BookTitle"/>
-                <w:rFonts w:cstheme="minorHAnsi"/>
-                <w:b w:val="0"/>
-                <w:bCs w:val="0"/>
-                <w:i w:val="0"/>
-                <w:iCs w:val="0"/>
-                <w:sz w:val="28"/>
-                <w:szCs w:val="28"/>
-              </w:rPr>
-              <w:t>Mapkar</w:t>
-            </w:r>
-            <w:proofErr w:type="spellEnd"/>
+              <w:t>Aamir Mapkar</w:t>
+            </w:r>
           </w:p>
         </w:tc>
         <w:tc>
@@ -1926,7 +1896,6 @@
           <w:sz w:val="28"/>
           <w:szCs w:val="28"/>
         </w:rPr>
-        <w:lastRenderedPageBreak/>
         <w:t>Project Overview</w:t>
       </w:r>
     </w:p>
@@ -1992,21 +1961,7 @@
         <w:rPr>
           <w:highlight w:val="yellow"/>
         </w:rPr>
-        <w:t xml:space="preserve">. The handover document and delivery package </w:t>
-      </w:r>
-      <w:proofErr w:type="gramStart"/>
-      <w:r>
-        <w:rPr>
-          <w:highlight w:val="yellow"/>
-        </w:rPr>
-        <w:t>includes</w:t>
-      </w:r>
-      <w:proofErr w:type="gramEnd"/>
-      <w:r>
-        <w:rPr>
-          <w:highlight w:val="yellow"/>
-        </w:rPr>
-        <w:t xml:space="preserve"> the following:</w:t>
+        <w:t>. The handover document and delivery package includes the following:</w:t>
       </w:r>
     </w:p>
     <w:p>
@@ -2366,7 +2321,23 @@
           <w:sz w:val="28"/>
           <w:szCs w:val="28"/>
         </w:rPr>
-        <w:t xml:space="preserve">Python Modules like pickle, caffemodel, </w:t>
+        <w:t xml:space="preserve">Python Modules like pickle, </w:t>
+      </w:r>
+      <w:proofErr w:type="spellStart"/>
+      <w:r>
+        <w:rPr>
+          <w:sz w:val="28"/>
+          <w:szCs w:val="28"/>
+        </w:rPr>
+        <w:t>caffemodel</w:t>
+      </w:r>
+      <w:proofErr w:type="spellEnd"/>
+      <w:r>
+        <w:rPr>
+          <w:sz w:val="28"/>
+          <w:szCs w:val="28"/>
+        </w:rPr>
+        <w:t xml:space="preserve">, </w:t>
       </w:r>
       <w:proofErr w:type="spellStart"/>
       <w:r>
@@ -2676,7 +2647,6 @@
           <w:sz w:val="28"/>
           <w:szCs w:val="28"/>
         </w:rPr>
-        <w:lastRenderedPageBreak/>
         <w:t>Sentiment_analysis_example.html as Sentimental Analysis Page</w:t>
       </w:r>
     </w:p>
@@ -2950,23 +2920,7 @@
           <w:sz w:val="28"/>
           <w:szCs w:val="28"/>
         </w:rPr>
-        <w:t xml:space="preserve">We have created a Drag and drop method which makes user more user-friendly. We have developed four different module blocks, where each block </w:t>
-      </w:r>
-      <w:proofErr w:type="gramStart"/>
-      <w:r>
-        <w:rPr>
-          <w:sz w:val="28"/>
-          <w:szCs w:val="28"/>
-        </w:rPr>
-        <w:t>has to</w:t>
-      </w:r>
-      <w:proofErr w:type="gramEnd"/>
-      <w:r>
-        <w:rPr>
-          <w:sz w:val="28"/>
-          <w:szCs w:val="28"/>
-        </w:rPr>
-        <w:t xml:space="preserve"> drop on-to the robot for each function to be performed.</w:t>
+        <w:t>We have created a Drag and drop method which makes user more user-friendly. We have developed four different module blocks, where each block has to drop on-to the robot for each function to be performed.</w:t>
       </w:r>
     </w:p>
     <w:p>
@@ -3008,7 +2962,6 @@
           <w:sz w:val="28"/>
           <w:szCs w:val="28"/>
         </w:rPr>
-        <w:lastRenderedPageBreak/>
         <w:t>Detecting Face:</w:t>
       </w:r>
     </w:p>
@@ -3051,10 +3004,25 @@
           <w:sz w:val="28"/>
           <w:szCs w:val="28"/>
         </w:rPr>
-        <w:t xml:space="preserve">We have also used open source of caffemodel and </w:t>
+        <w:t xml:space="preserve">We have also used open source of </w:t>
       </w:r>
       <w:proofErr w:type="spellStart"/>
-      <w:proofErr w:type="gramStart"/>
+      <w:r>
+        <w:rPr>
+          <w:sz w:val="28"/>
+          <w:szCs w:val="28"/>
+        </w:rPr>
+        <w:t>caffemodel</w:t>
+      </w:r>
+      <w:proofErr w:type="spellEnd"/>
+      <w:r>
+        <w:rPr>
+          <w:sz w:val="28"/>
+          <w:szCs w:val="28"/>
+        </w:rPr>
+        <w:t xml:space="preserve"> and </w:t>
+      </w:r>
+      <w:proofErr w:type="spellStart"/>
       <w:r>
         <w:rPr>
           <w:sz w:val="28"/>
@@ -3063,7 +3031,6 @@
         <w:t>deploy.prototxt</w:t>
       </w:r>
       <w:proofErr w:type="spellEnd"/>
-      <w:proofErr w:type="gramEnd"/>
       <w:r>
         <w:rPr>
           <w:sz w:val="28"/>
@@ -3303,18 +3270,9 @@
           <w:sz w:val="28"/>
           <w:szCs w:val="28"/>
         </w:rPr>
-        <w:t>age_</w:t>
-      </w:r>
-      <w:proofErr w:type="gramStart"/>
-      <w:r>
-        <w:rPr>
-          <w:sz w:val="28"/>
-          <w:szCs w:val="28"/>
-        </w:rPr>
-        <w:t>net.caffemodel</w:t>
+        <w:t>age_net.caffemodel</w:t>
       </w:r>
       <w:proofErr w:type="spellEnd"/>
-      <w:proofErr w:type="gramEnd"/>
       <w:r>
         <w:rPr>
           <w:sz w:val="28"/>
@@ -3456,18 +3414,9 @@
           <w:sz w:val="28"/>
           <w:szCs w:val="28"/>
         </w:rPr>
-        <w:t>gender_</w:t>
-      </w:r>
-      <w:proofErr w:type="gramStart"/>
-      <w:r>
-        <w:rPr>
-          <w:sz w:val="28"/>
-          <w:szCs w:val="28"/>
-        </w:rPr>
-        <w:t>net.caffemodel</w:t>
+        <w:t>gender_net.caffemodel</w:t>
       </w:r>
       <w:proofErr w:type="spellEnd"/>
-      <w:proofErr w:type="gramEnd"/>
       <w:r>
         <w:rPr>
           <w:sz w:val="28"/>
@@ -3525,7 +3474,6 @@
           <w:sz w:val="28"/>
           <w:szCs w:val="28"/>
         </w:rPr>
-        <w:lastRenderedPageBreak/>
         <w:t>FaceNet</w:t>
       </w:r>
       <w:proofErr w:type="spellEnd"/>
@@ -3542,18 +3490,9 @@
           <w:sz w:val="28"/>
           <w:szCs w:val="28"/>
         </w:rPr>
-        <w:t>gender_</w:t>
-      </w:r>
-      <w:proofErr w:type="gramStart"/>
-      <w:r>
-        <w:rPr>
-          <w:sz w:val="28"/>
-          <w:szCs w:val="28"/>
-        </w:rPr>
-        <w:t>deploy.prototxt</w:t>
+        <w:t>gender_deploy.prototxt</w:t>
       </w:r>
       <w:proofErr w:type="spellEnd"/>
-      <w:proofErr w:type="gramEnd"/>
       <w:r>
         <w:rPr>
           <w:sz w:val="28"/>
@@ -3682,7 +3621,23 @@
           <w:sz w:val="28"/>
           <w:szCs w:val="28"/>
         </w:rPr>
-        <w:t xml:space="preserve">Python Modules like pickle, caffemodel, </w:t>
+        <w:t xml:space="preserve">Python Modules like pickle, </w:t>
+      </w:r>
+      <w:proofErr w:type="spellStart"/>
+      <w:r>
+        <w:rPr>
+          <w:sz w:val="28"/>
+          <w:szCs w:val="28"/>
+        </w:rPr>
+        <w:t>caffemodel</w:t>
+      </w:r>
+      <w:proofErr w:type="spellEnd"/>
+      <w:r>
+        <w:rPr>
+          <w:sz w:val="28"/>
+          <w:szCs w:val="28"/>
+        </w:rPr>
+        <w:t xml:space="preserve">, </w:t>
       </w:r>
       <w:proofErr w:type="spellStart"/>
       <w:r>
@@ -3943,7 +3898,6 @@
           <w:sz w:val="28"/>
           <w:szCs w:val="28"/>
         </w:rPr>
-        <w:lastRenderedPageBreak/>
         <w:t>For Random message</w:t>
       </w:r>
       <w:r>
@@ -4088,23 +4042,7 @@
           <w:sz w:val="28"/>
           <w:szCs w:val="28"/>
         </w:rPr>
-        <w:t xml:space="preserve">which makes user more user-friendly. We have developed four different module blocks, where each block </w:t>
-      </w:r>
-      <w:proofErr w:type="gramStart"/>
-      <w:r>
-        <w:rPr>
-          <w:sz w:val="28"/>
-          <w:szCs w:val="28"/>
-        </w:rPr>
-        <w:t>has to</w:t>
-      </w:r>
-      <w:proofErr w:type="gramEnd"/>
-      <w:r>
-        <w:rPr>
-          <w:sz w:val="28"/>
-          <w:szCs w:val="28"/>
-        </w:rPr>
-        <w:t xml:space="preserve"> drop on-to the robot for each function to be performed.</w:t>
+        <w:t>which makes user more user-friendly. We have developed four different module blocks, where each block has to drop on-to the robot for each function to be performed.</w:t>
       </w:r>
     </w:p>
     <w:p>
@@ -4214,21 +4152,12 @@
         <w:t xml:space="preserve">We have used the python library tool NLTK variable called </w:t>
       </w:r>
       <w:proofErr w:type="spellStart"/>
-      <w:proofErr w:type="gramStart"/>
-      <w:r>
-        <w:rPr>
-          <w:sz w:val="28"/>
-          <w:szCs w:val="28"/>
-        </w:rPr>
-        <w:t>nltk.word</w:t>
-      </w:r>
-      <w:proofErr w:type="gramEnd"/>
-      <w:r>
-        <w:rPr>
-          <w:sz w:val="28"/>
-          <w:szCs w:val="28"/>
-        </w:rPr>
-        <w:t>_tokenize</w:t>
+      <w:r>
+        <w:rPr>
+          <w:sz w:val="28"/>
+          <w:szCs w:val="28"/>
+        </w:rPr>
+        <w:t>nltk.word_tokenize</w:t>
       </w:r>
       <w:proofErr w:type="spellEnd"/>
       <w:r>
@@ -4365,7 +4294,6 @@
         <w:t xml:space="preserve"> as </w:t>
       </w:r>
       <w:proofErr w:type="spellStart"/>
-      <w:proofErr w:type="gramStart"/>
       <w:r>
         <w:rPr>
           <w:sz w:val="28"/>
@@ -4379,15 +4307,7 @@
           <w:sz w:val="28"/>
           <w:szCs w:val="28"/>
         </w:rPr>
-        <w:t>(</w:t>
-      </w:r>
-      <w:proofErr w:type="gramEnd"/>
-      <w:r>
-        <w:rPr>
-          <w:sz w:val="28"/>
-          <w:szCs w:val="28"/>
-        </w:rPr>
-        <w:t>) from library for the stemming process to the given input text.</w:t>
+        <w:t>() from library for the stemming process to the given input text.</w:t>
       </w:r>
       <w:r>
         <w:rPr>
@@ -4538,7 +4458,6 @@
           <w:sz w:val="28"/>
           <w:szCs w:val="28"/>
         </w:rPr>
-        <w:lastRenderedPageBreak/>
         <w:t>Here, we have removed the words which does not give any meaning to the sentence or information to data.</w:t>
       </w:r>
     </w:p>
@@ -4630,30 +4549,7 @@
           <w:sz w:val="28"/>
           <w:szCs w:val="28"/>
         </w:rPr>
-        <w:t>| [</w:t>
-      </w:r>
-      <w:r>
-        <w:rPr>
-          <w:sz w:val="28"/>
-          <w:szCs w:val="28"/>
-        </w:rPr>
-        <w:t>$-_</w:t>
-      </w:r>
-      <w:proofErr w:type="gramStart"/>
-      <w:r>
-        <w:rPr>
-          <w:sz w:val="28"/>
-          <w:szCs w:val="28"/>
-        </w:rPr>
-        <w:t>@.&amp;</w:t>
-      </w:r>
-      <w:proofErr w:type="gramEnd"/>
-      <w:r>
-        <w:rPr>
-          <w:sz w:val="28"/>
-          <w:szCs w:val="28"/>
-        </w:rPr>
-        <w:t>+#]|[!*\(\),]</w:t>
+        <w:t>| [$-_@.&amp;+#]|[!*\(\),]</w:t>
       </w:r>
       <w:r>
         <w:rPr>
@@ -4689,18 +4585,9 @@
           <w:sz w:val="28"/>
           <w:szCs w:val="28"/>
         </w:rPr>
-        <w:t>stop_words_</w:t>
-      </w:r>
-      <w:proofErr w:type="gramStart"/>
-      <w:r>
-        <w:rPr>
-          <w:sz w:val="28"/>
-          <w:szCs w:val="28"/>
-        </w:rPr>
-        <w:t>removed.ipynb</w:t>
+        <w:t>stop_words_removed.ipynb</w:t>
       </w:r>
       <w:proofErr w:type="spellEnd"/>
-      <w:proofErr w:type="gramEnd"/>
       <w:r>
         <w:rPr>
           <w:sz w:val="28"/>
@@ -5085,15 +4972,23 @@
           <w:sz w:val="28"/>
           <w:szCs w:val="28"/>
         </w:rPr>
-        <w:t xml:space="preserve">Front-End Team upskilled the concepts of HTML, JavaScript, CSS, Django for development of this Iteration. Back-end Team upskilled the concepts of OpenCV (Open Computer Vision), </w:t>
-      </w:r>
-      <w:r>
-        <w:rPr>
-          <w:sz w:val="28"/>
-          <w:szCs w:val="28"/>
-        </w:rPr>
-        <w:lastRenderedPageBreak/>
-        <w:t xml:space="preserve">Neural Networks-Machine Learning (DNN, CNN), Python Modules like pickle, caffemodel, </w:t>
+        <w:t xml:space="preserve">Front-End Team upskilled the concepts of HTML, JavaScript, CSS, Django for development of this Iteration. Back-end Team upskilled the concepts of OpenCV (Open Computer Vision), Neural Networks-Machine Learning (DNN, CNN), Python Modules like pickle, </w:t>
+      </w:r>
+      <w:proofErr w:type="spellStart"/>
+      <w:r>
+        <w:rPr>
+          <w:sz w:val="28"/>
+          <w:szCs w:val="28"/>
+        </w:rPr>
+        <w:t>caffemodel</w:t>
+      </w:r>
+      <w:proofErr w:type="spellEnd"/>
+      <w:r>
+        <w:rPr>
+          <w:sz w:val="28"/>
+          <w:szCs w:val="28"/>
+        </w:rPr>
+        <w:t xml:space="preserve">, </w:t>
       </w:r>
       <w:proofErr w:type="spellStart"/>
       <w:r>
@@ -5550,21 +5445,8 @@
                 <w:szCs w:val="28"/>
                 <w:lang w:val="en-AU" w:eastAsia="en-IN"/>
               </w:rPr>
-              <w:t xml:space="preserve">Aamir </w:t>
-            </w:r>
-            <w:proofErr w:type="spellStart"/>
-            <w:r>
-              <w:rPr>
-                <w:rFonts w:ascii="Trebuchet MS" w:eastAsia="Times New Roman" w:hAnsi="Trebuchet MS" w:cs="Times New Roman"/>
-                <w:color w:val="000000"/>
-                <w:position w:val="1"/>
-                <w:sz w:val="28"/>
-                <w:szCs w:val="28"/>
-                <w:lang w:val="en-AU" w:eastAsia="en-IN"/>
-              </w:rPr>
-              <w:t>Mapkar</w:t>
-            </w:r>
-            <w:proofErr w:type="spellEnd"/>
+              <w:t>Aamir Mapkar</w:t>
+            </w:r>
             <w:r>
               <w:rPr>
                 <w:rFonts w:ascii="Arial" w:eastAsia="Times New Roman" w:hAnsi="Arial" w:cs="Arial"/>
@@ -7451,7 +7333,6 @@
               </w:rPr>
             </w:pPr>
             <w:proofErr w:type="spellStart"/>
-            <w:proofErr w:type="gramStart"/>
             <w:r>
               <w:rPr>
                 <w:rFonts w:ascii="Trebuchet MS" w:eastAsia="Times New Roman" w:hAnsi="Trebuchet MS" w:cs="Times New Roman"/>
@@ -7459,17 +7340,7 @@
                 <w:position w:val="1"/>
                 <w:lang w:val="en-AU" w:eastAsia="en-IN"/>
               </w:rPr>
-              <w:t>Alwin,Prafful</w:t>
-            </w:r>
-            <w:proofErr w:type="gramEnd"/>
-            <w:r>
-              <w:rPr>
-                <w:rFonts w:ascii="Trebuchet MS" w:eastAsia="Times New Roman" w:hAnsi="Trebuchet MS" w:cs="Times New Roman"/>
-                <w:color w:val="000000"/>
-                <w:position w:val="1"/>
-                <w:lang w:val="en-AU" w:eastAsia="en-IN"/>
-              </w:rPr>
-              <w:t>,Eavan,Osama</w:t>
+              <w:t>Alwin,Prafful,Eavan,Osama</w:t>
             </w:r>
             <w:proofErr w:type="spellEnd"/>
             <w:r>
@@ -7691,7 +7562,6 @@
               <w:t xml:space="preserve">Aamir, Sameer, </w:t>
             </w:r>
             <w:proofErr w:type="spellStart"/>
-            <w:proofErr w:type="gramStart"/>
             <w:r>
               <w:rPr>
                 <w:rFonts w:ascii="Trebuchet MS" w:eastAsia="Times New Roman" w:hAnsi="Trebuchet MS" w:cs="Times New Roman"/>
@@ -7702,7 +7572,6 @@
               <w:t>Alwin,Shanya</w:t>
             </w:r>
             <w:proofErr w:type="spellEnd"/>
-            <w:proofErr w:type="gramEnd"/>
             <w:r>
               <w:rPr>
                 <w:rFonts w:ascii="Trebuchet MS" w:eastAsia="Times New Roman" w:hAnsi="Trebuchet MS" w:cs="Times New Roman"/>
@@ -8137,150 +8006,253 @@
     <w:p>
       <w:pPr>
         <w:rPr>
-          <w:highlight w:val="yellow"/>
+          <w:sz w:val="28"/>
+          <w:szCs w:val="28"/>
           <w:lang w:val="en-GB"/>
         </w:rPr>
       </w:pPr>
       <w:r>
         <w:rPr>
-          <w:highlight w:val="yellow"/>
+          <w:sz w:val="28"/>
+          <w:szCs w:val="28"/>
           <w:lang w:val="en-GB"/>
         </w:rPr>
-        <w:t xml:space="preserve">Please provide a list of </w:t>
-      </w:r>
-      <w:r>
-        <w:rPr>
-          <w:highlight w:val="yellow"/>
+        <w:t>Planned features for the future:</w:t>
+      </w:r>
+    </w:p>
+    <w:p>
+      <w:pPr>
+        <w:pStyle w:val="ListParagraph"/>
+        <w:numPr>
+          <w:ilvl w:val="0"/>
+          <w:numId w:val="23"/>
+        </w:numPr>
+        <w:rPr>
+          <w:sz w:val="28"/>
+          <w:szCs w:val="28"/>
           <w:lang w:val="en-GB"/>
         </w:rPr>
-        <w:t>features</w:t>
-      </w:r>
-      <w:r>
-        <w:rPr>
-          <w:highlight w:val="yellow"/>
+      </w:pPr>
+      <w:r>
+        <w:rPr>
+          <w:sz w:val="28"/>
+          <w:szCs w:val="28"/>
           <w:lang w:val="en-GB"/>
         </w:rPr>
-        <w:t xml:space="preserve"> and/or deliverables</w:t>
-      </w:r>
-      <w:r>
-        <w:rPr>
-          <w:highlight w:val="yellow"/>
+        <w:t>Improve the existing examples by changing the complexity based on the user’s experience level i.e. Beginner, Intermediate, Advanced.</w:t>
+      </w:r>
+    </w:p>
+    <w:p>
+      <w:pPr>
+        <w:pStyle w:val="ListParagraph"/>
+        <w:numPr>
+          <w:ilvl w:val="0"/>
+          <w:numId w:val="23"/>
+        </w:numPr>
+        <w:rPr>
+          <w:sz w:val="28"/>
+          <w:szCs w:val="28"/>
           <w:lang w:val="en-GB"/>
         </w:rPr>
-        <w:t xml:space="preserve"> </w:t>
-      </w:r>
-      <w:r>
-        <w:rPr>
-          <w:highlight w:val="yellow"/>
+      </w:pPr>
+      <w:r>
+        <w:rPr>
+          <w:sz w:val="28"/>
+          <w:szCs w:val="28"/>
           <w:lang w:val="en-GB"/>
         </w:rPr>
-        <w:t xml:space="preserve">that are planned to be </w:t>
-      </w:r>
-      <w:r>
-        <w:rPr>
-          <w:highlight w:val="yellow"/>
+        <w:t>Improve the layout of the website and create walkthroughs to enable new users to easily navigate through the website. Since the website is intended for kids, having a walkthrough would make it easier for them interact and learn.</w:t>
+      </w:r>
+    </w:p>
+    <w:p>
+      <w:pPr>
+        <w:pStyle w:val="ListParagraph"/>
+        <w:numPr>
+          <w:ilvl w:val="0"/>
+          <w:numId w:val="23"/>
+        </w:numPr>
+        <w:rPr>
+          <w:sz w:val="28"/>
+          <w:szCs w:val="28"/>
           <w:lang w:val="en-GB"/>
         </w:rPr>
-        <w:t>completed</w:t>
-      </w:r>
-      <w:r>
-        <w:rPr>
-          <w:highlight w:val="yellow"/>
+      </w:pPr>
+      <w:r>
+        <w:rPr>
+          <w:sz w:val="28"/>
+          <w:szCs w:val="28"/>
           <w:lang w:val="en-GB"/>
         </w:rPr>
-        <w:t xml:space="preserve"> in the next phase</w:t>
-      </w:r>
-      <w:r>
-        <w:rPr>
-          <w:highlight w:val="yellow"/>
+        <w:t>Create more examples that explain a specific AI/ML example in a similar way as the previous example i.e. using a drag and drop functionality.</w:t>
+      </w:r>
+    </w:p>
+    <w:p>
+      <w:pPr>
+        <w:rPr>
+          <w:sz w:val="28"/>
+          <w:szCs w:val="28"/>
           <w:lang w:val="en-GB"/>
         </w:rPr>
-        <w:t xml:space="preserve"> of the project (e.g., next Trimester) as well as </w:t>
-      </w:r>
-      <w:r>
-        <w:rPr>
-          <w:highlight w:val="yellow"/>
+      </w:pPr>
+    </w:p>
+    <w:p>
+      <w:pPr>
+        <w:rPr>
+          <w:sz w:val="28"/>
+          <w:szCs w:val="28"/>
           <w:lang w:val="en-GB"/>
         </w:rPr>
-        <w:t>features</w:t>
-      </w:r>
-      <w:r>
-        <w:rPr>
-          <w:highlight w:val="yellow"/>
+      </w:pPr>
+      <w:r>
+        <w:rPr>
+          <w:sz w:val="28"/>
+          <w:szCs w:val="28"/>
           <w:lang w:val="en-GB"/>
         </w:rPr>
-        <w:t xml:space="preserve"> and/or deliverables</w:t>
-      </w:r>
-      <w:r>
-        <w:rPr>
-          <w:highlight w:val="yellow"/>
+        <w:t>It is important to note that these features are tentative and deliverables for the next semester should be decided after consultation with the product owner.</w:t>
+      </w:r>
+    </w:p>
+    <w:p>
+      <w:pPr>
+        <w:rPr>
+          <w:sz w:val="28"/>
+          <w:szCs w:val="28"/>
           <w:lang w:val="en-GB"/>
         </w:rPr>
-        <w:t xml:space="preserve"> that your Squad has started this Trimester, but not yet </w:t>
-      </w:r>
-      <w:r>
-        <w:rPr>
-          <w:highlight w:val="yellow"/>
+      </w:pPr>
+    </w:p>
+    <w:p>
+      <w:pPr>
+        <w:rPr>
+          <w:sz w:val="28"/>
+          <w:szCs w:val="28"/>
           <w:lang w:val="en-GB"/>
         </w:rPr>
-        <w:t xml:space="preserve">fully </w:t>
-      </w:r>
-      <w:r>
-        <w:rPr>
-          <w:highlight w:val="yellow"/>
+      </w:pPr>
+      <w:r>
+        <w:rPr>
+          <w:sz w:val="28"/>
+          <w:szCs w:val="28"/>
           <w:lang w:val="en-GB"/>
         </w:rPr>
-        <w:t>completed</w:t>
-      </w:r>
-      <w:r>
-        <w:rPr>
-          <w:highlight w:val="yellow"/>
+        <w:t>There are no features that we started and did not finish implementing.</w:t>
+      </w:r>
+    </w:p>
+    <w:p>
+      <w:pPr>
+        <w:rPr>
           <w:lang w:val="en-GB"/>
         </w:rPr>
-        <w:t>. The state of each incomplete work item should be briefly described.</w:t>
-      </w:r>
-    </w:p>
-    <w:p>
-      <w:pPr>
-        <w:rPr>
-          <w:highlight w:val="yellow"/>
+      </w:pPr>
+    </w:p>
+    <w:p>
+      <w:pPr>
+        <w:pStyle w:val="Heading1"/>
+        <w:rPr>
+          <w:sz w:val="28"/>
+          <w:szCs w:val="28"/>
+        </w:rPr>
+      </w:pPr>
+      <w:r>
+        <w:rPr>
+          <w:sz w:val="28"/>
+          <w:szCs w:val="28"/>
+        </w:rPr>
+        <w:t>Open issues</w:t>
+      </w:r>
+    </w:p>
+    <w:p>
+      <w:pPr>
+        <w:rPr>
+          <w:sz w:val="28"/>
+          <w:szCs w:val="28"/>
           <w:lang w:val="en-GB"/>
         </w:rPr>
       </w:pPr>
-    </w:p>
-    <w:p>
-      <w:pPr>
-        <w:rPr>
+      <w:r>
+        <w:rPr>
+          <w:sz w:val="28"/>
+          <w:szCs w:val="28"/>
           <w:lang w:val="en-GB"/>
         </w:rPr>
-      </w:pPr>
-      <w:r>
-        <w:rPr>
-          <w:highlight w:val="yellow"/>
+        <w:t>Some of the prominent issues we faced were as follows:</w:t>
+      </w:r>
+    </w:p>
+    <w:p>
+      <w:pPr>
+        <w:pStyle w:val="ListParagraph"/>
+        <w:numPr>
+          <w:ilvl w:val="1"/>
+          <w:numId w:val="24"/>
+        </w:numPr>
+        <w:rPr>
+          <w:sz w:val="28"/>
+          <w:szCs w:val="28"/>
           <w:lang w:val="en-GB"/>
         </w:rPr>
-        <w:t>Please refer to project Trello board here too</w:t>
-      </w:r>
-      <w:r>
-        <w:rPr>
-          <w:highlight w:val="yellow"/>
+      </w:pPr>
+      <w:r>
+        <w:rPr>
+          <w:sz w:val="28"/>
+          <w:szCs w:val="28"/>
           <w:lang w:val="en-GB"/>
         </w:rPr>
-        <w:t xml:space="preserve"> (if applicable)</w:t>
-      </w:r>
-      <w:r>
-        <w:rPr>
-          <w:highlight w:val="yellow"/>
+        <w:t>We have not been able to deploy the website due to issues with static location of CSS and JS. This is mostly due to limited knowledge of Django’s internal working and can be potentially resolved by upskilling on it a bit more.</w:t>
+      </w:r>
+    </w:p>
+    <w:p>
+      <w:pPr>
+        <w:pStyle w:val="ListParagraph"/>
+        <w:numPr>
+          <w:ilvl w:val="1"/>
+          <w:numId w:val="24"/>
+        </w:numPr>
+        <w:rPr>
+          <w:sz w:val="28"/>
+          <w:szCs w:val="28"/>
           <w:lang w:val="en-GB"/>
         </w:rPr>
-        <w:t>.</w:t>
-      </w:r>
-    </w:p>
-    <w:p>
-      <w:pPr>
-        <w:rPr>
+      </w:pPr>
+      <w:r>
+        <w:rPr>
+          <w:sz w:val="28"/>
+          <w:szCs w:val="28"/>
           <w:lang w:val="en-GB"/>
         </w:rPr>
+        <w:t>There are multiple CSS and JS files and they can potentially be combined to make imports and code look cleaner.</w:t>
+      </w:r>
+    </w:p>
+    <w:p>
+      <w:pPr>
+        <w:rPr>
+          <w:sz w:val="28"/>
+          <w:szCs w:val="28"/>
+          <w:lang w:val="en-GB"/>
+        </w:rPr>
+      </w:pPr>
+    </w:p>
+    <w:p>
+      <w:pPr>
+        <w:rPr>
+          <w:sz w:val="28"/>
+          <w:szCs w:val="28"/>
+          <w:lang w:val="en-GB"/>
+        </w:rPr>
+      </w:pPr>
+      <w:r>
+        <w:rPr>
+          <w:sz w:val="28"/>
+          <w:szCs w:val="28"/>
+          <w:lang w:val="en-GB"/>
+        </w:rPr>
+        <w:t>Apart from these, there are no major issues that need to be fixed immediately in the project.</w:t>
+      </w:r>
+    </w:p>
+    <w:p>
+      <w:pPr>
+        <w:rPr>
+          <w:lang w:val="en-GB"/>
+        </w:rPr>
       </w:pPr>
     </w:p>
     <w:p>
@@ -8296,56 +8268,105 @@
           <w:sz w:val="28"/>
           <w:szCs w:val="28"/>
         </w:rPr>
-        <w:t>Open issues</w:t>
-      </w:r>
-    </w:p>
-    <w:p>
-      <w:pPr>
-        <w:rPr>
+        <w:t>Lessons Learned</w:t>
+      </w:r>
+    </w:p>
+    <w:p>
+      <w:pPr>
+        <w:rPr>
+          <w:sz w:val="28"/>
+          <w:szCs w:val="28"/>
           <w:lang w:val="en-GB"/>
         </w:rPr>
       </w:pPr>
       <w:r>
         <w:rPr>
-          <w:highlight w:val="yellow"/>
+          <w:sz w:val="28"/>
+          <w:szCs w:val="28"/>
           <w:lang w:val="en-GB"/>
         </w:rPr>
-        <w:t xml:space="preserve">Please provide a </w:t>
-      </w:r>
-      <w:r>
-        <w:rPr>
-          <w:highlight w:val="yellow"/>
+        <w:t>Some important takeaways for us are as follows:</w:t>
+      </w:r>
+    </w:p>
+    <w:p>
+      <w:pPr>
+        <w:pStyle w:val="ListParagraph"/>
+        <w:numPr>
+          <w:ilvl w:val="0"/>
+          <w:numId w:val="25"/>
+        </w:numPr>
+        <w:rPr>
+          <w:sz w:val="28"/>
+          <w:szCs w:val="28"/>
           <w:lang w:val="en-GB"/>
         </w:rPr>
-        <w:t>l</w:t>
-      </w:r>
-      <w:r>
-        <w:rPr>
-          <w:highlight w:val="yellow"/>
+      </w:pPr>
+      <w:r>
+        <w:rPr>
+          <w:sz w:val="28"/>
+          <w:szCs w:val="28"/>
           <w:lang w:val="en-GB"/>
         </w:rPr>
-        <w:t>ist of open issues/challenges in the project, and any investigation that you have conducted so far</w:t>
-      </w:r>
-      <w:r>
-        <w:rPr>
-          <w:highlight w:val="yellow"/>
+        <w:t>Django, although promises to make web development smooth, is very difficult to understand within a short span of time to be used effectively. Creating a cheat sheet to help new users get started with it would potentially cut down the upskilling time required. Changing the backend to any other service could be an uphill task without sound knowledge of Django.</w:t>
+      </w:r>
+    </w:p>
+    <w:p>
+      <w:pPr>
+        <w:pStyle w:val="ListParagraph"/>
+        <w:numPr>
+          <w:ilvl w:val="0"/>
+          <w:numId w:val="25"/>
+        </w:numPr>
+        <w:rPr>
+          <w:sz w:val="28"/>
+          <w:szCs w:val="28"/>
           <w:lang w:val="en-GB"/>
         </w:rPr>
-        <w:t xml:space="preserve"> to resolve them</w:t>
-      </w:r>
-      <w:r>
-        <w:rPr>
-          <w:highlight w:val="yellow"/>
+      </w:pPr>
+      <w:r>
+        <w:rPr>
+          <w:sz w:val="28"/>
+          <w:szCs w:val="28"/>
           <w:lang w:val="en-GB"/>
         </w:rPr>
-        <w:t>.</w:t>
-      </w:r>
-    </w:p>
-    <w:p>
-      <w:pPr>
-        <w:rPr>
+        <w:t>Bootstrap</w:t>
+      </w:r>
+      <w:r>
+        <w:rPr>
+          <w:sz w:val="28"/>
+          <w:szCs w:val="28"/>
           <w:lang w:val="en-GB"/>
         </w:rPr>
+        <w:t xml:space="preserve"> was an excellent choice for front-end development as it enabled us to cut down the time spent on website development and focus more on the implementing the examples which is the core functionality of the website.</w:t>
+      </w:r>
+    </w:p>
+    <w:p>
+      <w:pPr>
+        <w:pStyle w:val="ListParagraph"/>
+        <w:numPr>
+          <w:ilvl w:val="0"/>
+          <w:numId w:val="25"/>
+        </w:numPr>
+        <w:rPr>
+          <w:sz w:val="28"/>
+          <w:szCs w:val="28"/>
+          <w:lang w:val="en-GB"/>
+        </w:rPr>
+      </w:pPr>
+      <w:r>
+        <w:rPr>
+          <w:sz w:val="28"/>
+          <w:szCs w:val="28"/>
+          <w:lang w:val="en-GB"/>
+        </w:rPr>
+        <w:t>Implementations of the ML examples can be looked into to further optimize them since at the moment they are using varying libraries with pre-trained models which take a lot of size, leading to a large increase in the project storage size.</w:t>
+      </w:r>
+    </w:p>
+    <w:p>
+      <w:pPr>
+        <w:rPr>
+          <w:lang w:val="en-GB"/>
+        </w:rPr>
       </w:pPr>
     </w:p>
     <w:p>
@@ -8361,102 +8382,6 @@
           <w:sz w:val="28"/>
           <w:szCs w:val="28"/>
         </w:rPr>
-        <w:t>Lessons Learned</w:t>
-      </w:r>
-    </w:p>
-    <w:p>
-      <w:pPr>
-        <w:rPr>
-          <w:lang w:val="en-GB"/>
-        </w:rPr>
-      </w:pPr>
-      <w:r>
-        <w:rPr>
-          <w:highlight w:val="yellow"/>
-          <w:lang w:val="en-GB"/>
-        </w:rPr>
-        <w:t xml:space="preserve">Please provide a </w:t>
-      </w:r>
-      <w:r>
-        <w:rPr>
-          <w:highlight w:val="yellow"/>
-          <w:lang w:val="en-GB"/>
-        </w:rPr>
-        <w:t xml:space="preserve">list of </w:t>
-      </w:r>
-      <w:r>
-        <w:rPr>
-          <w:highlight w:val="yellow"/>
-          <w:lang w:val="en-GB"/>
-        </w:rPr>
-        <w:t xml:space="preserve">key </w:t>
-      </w:r>
-      <w:r>
-        <w:rPr>
-          <w:highlight w:val="yellow"/>
-          <w:lang w:val="en-GB"/>
-        </w:rPr>
-        <w:t>le</w:t>
-      </w:r>
-      <w:r>
-        <w:rPr>
-          <w:highlight w:val="yellow"/>
-          <w:lang w:val="en-GB"/>
-        </w:rPr>
-        <w:t>ssons learned from the project</w:t>
-      </w:r>
-      <w:r>
-        <w:rPr>
-          <w:highlight w:val="yellow"/>
-          <w:lang w:val="en-GB"/>
-        </w:rPr>
-        <w:t xml:space="preserve"> work this Trimester</w:t>
-      </w:r>
-      <w:r>
-        <w:rPr>
-          <w:highlight w:val="yellow"/>
-          <w:lang w:val="en-GB"/>
-        </w:rPr>
-        <w:t xml:space="preserve">, especially in relation to processes and/or technology you would recommend </w:t>
-      </w:r>
-      <w:proofErr w:type="gramStart"/>
-      <w:r>
-        <w:rPr>
-          <w:highlight w:val="yellow"/>
-          <w:lang w:val="en-GB"/>
-        </w:rPr>
-        <w:t>to be</w:t>
-      </w:r>
-      <w:proofErr w:type="gramEnd"/>
-      <w:r>
-        <w:rPr>
-          <w:highlight w:val="yellow"/>
-          <w:lang w:val="en-GB"/>
-        </w:rPr>
-        <w:t xml:space="preserve"> changed in future Trimesters. Please provide a rationale why you think they need to be changed.</w:t>
-      </w:r>
-    </w:p>
-    <w:p>
-      <w:pPr>
-        <w:rPr>
-          <w:lang w:val="en-GB"/>
-        </w:rPr>
-      </w:pPr>
-    </w:p>
-    <w:p>
-      <w:pPr>
-        <w:pStyle w:val="Heading1"/>
-        <w:rPr>
-          <w:sz w:val="28"/>
-          <w:szCs w:val="28"/>
-        </w:rPr>
-      </w:pPr>
-      <w:r>
-        <w:rPr>
-          <w:sz w:val="28"/>
-          <w:szCs w:val="28"/>
-        </w:rPr>
-        <w:lastRenderedPageBreak/>
         <w:t>High-level architecture of the product</w:t>
       </w:r>
     </w:p>
@@ -8817,25 +8742,7 @@
             <w:b w:val="0"/>
             <w:bCs/>
           </w:rPr>
-          <w:t xml:space="preserve">Click </w:t>
-        </w:r>
-        <w:r>
-          <w:rPr>
-            <w:rStyle w:val="Hyperlink"/>
-            <w:rFonts w:asciiTheme="minorHAnsi" w:hAnsiTheme="minorHAnsi"/>
-            <w:b w:val="0"/>
-            <w:bCs/>
-          </w:rPr>
-          <w:t>t</w:t>
-        </w:r>
-        <w:r>
-          <w:rPr>
-            <w:rStyle w:val="Hyperlink"/>
-            <w:rFonts w:asciiTheme="minorHAnsi" w:hAnsiTheme="minorHAnsi"/>
-            <w:b w:val="0"/>
-            <w:bCs/>
-          </w:rPr>
-          <w:t>o view</w:t>
+          <w:t>Click to view</w:t>
         </w:r>
       </w:hyperlink>
       <w:r>
@@ -8909,21 +8816,7 @@
             <w:rStyle w:val="Hyperlink"/>
             <w:lang w:val="en-AU"/>
           </w:rPr>
-          <w:t>Click to</w:t>
-        </w:r>
-        <w:r>
-          <w:rPr>
-            <w:rStyle w:val="Hyperlink"/>
-            <w:lang w:val="en-AU"/>
-          </w:rPr>
-          <w:t xml:space="preserve"> </w:t>
-        </w:r>
-        <w:r>
-          <w:rPr>
-            <w:rStyle w:val="Hyperlink"/>
-            <w:lang w:val="en-AU"/>
-          </w:rPr>
-          <w:t>view.</w:t>
+          <w:t>Click to view.</w:t>
         </w:r>
       </w:hyperlink>
     </w:p>
@@ -8985,21 +8878,7 @@
             <w:rStyle w:val="Hyperlink"/>
             <w:lang w:val="en-AU"/>
           </w:rPr>
-          <w:t>Click to</w:t>
-        </w:r>
-        <w:r>
-          <w:rPr>
-            <w:rStyle w:val="Hyperlink"/>
-            <w:lang w:val="en-AU"/>
-          </w:rPr>
-          <w:t xml:space="preserve"> </w:t>
-        </w:r>
-        <w:r>
-          <w:rPr>
-            <w:rStyle w:val="Hyperlink"/>
-            <w:lang w:val="en-AU"/>
-          </w:rPr>
-          <w:t>view</w:t>
+          <w:t>Click to view</w:t>
         </w:r>
       </w:hyperlink>
       <w:r>
@@ -9068,21 +8947,7 @@
             <w:rStyle w:val="Hyperlink"/>
             <w:lang w:val="en-GB"/>
           </w:rPr>
-          <w:t>Click t</w:t>
-        </w:r>
-        <w:r>
-          <w:rPr>
-            <w:rStyle w:val="Hyperlink"/>
-            <w:lang w:val="en-GB"/>
-          </w:rPr>
-          <w:t>o</w:t>
-        </w:r>
-        <w:r>
-          <w:rPr>
-            <w:rStyle w:val="Hyperlink"/>
-            <w:lang w:val="en-GB"/>
-          </w:rPr>
-          <w:t xml:space="preserve"> view</w:t>
+          <w:t>Click to view</w:t>
         </w:r>
       </w:hyperlink>
       <w:r>
@@ -9144,28 +9009,7 @@
             <w:rStyle w:val="Hyperlink"/>
             <w:lang w:val="en-AU"/>
           </w:rPr>
-          <w:t>Click t</w:t>
-        </w:r>
-        <w:r>
-          <w:rPr>
-            <w:rStyle w:val="Hyperlink"/>
-            <w:lang w:val="en-AU"/>
-          </w:rPr>
-          <w:t>o</w:t>
-        </w:r>
-        <w:r>
-          <w:rPr>
-            <w:rStyle w:val="Hyperlink"/>
-            <w:lang w:val="en-AU"/>
-          </w:rPr>
-          <w:t xml:space="preserve"> </w:t>
-        </w:r>
-        <w:r>
-          <w:rPr>
-            <w:rStyle w:val="Hyperlink"/>
-            <w:lang w:val="en-AU"/>
-          </w:rPr>
-          <w:t>view</w:t>
+          <w:t>Click to view</w:t>
         </w:r>
       </w:hyperlink>
     </w:p>
@@ -10165,6 +10009,232 @@
     </w:lvl>
   </w:abstractNum>
   <w:abstractNum w:abstractNumId="9" w15:restartNumberingAfterBreak="0">
+    <w:nsid w:val="2EBC1B41"/>
+    <w:multiLevelType w:val="multilevel"/>
+    <w:tmpl w:val="9096383A"/>
+    <w:lvl w:ilvl="0">
+      <w:start w:val="1"/>
+      <w:numFmt w:val="decimal"/>
+      <w:lvlText w:val="%1."/>
+      <w:lvlJc w:val="left"/>
+      <w:pPr>
+        <w:ind w:left="720" w:hanging="360"/>
+      </w:pPr>
+      <w:rPr>
+        <w:rFonts w:hint="default"/>
+      </w:rPr>
+    </w:lvl>
+    <w:lvl w:ilvl="1">
+      <w:start w:val="1"/>
+      <w:numFmt w:val="decimal"/>
+      <w:lvlText w:val="%2."/>
+      <w:lvlJc w:val="left"/>
+      <w:pPr>
+        <w:ind w:left="1080" w:hanging="360"/>
+      </w:pPr>
+      <w:rPr>
+        <w:rFonts w:hint="default"/>
+      </w:rPr>
+    </w:lvl>
+    <w:lvl w:ilvl="2">
+      <w:start w:val="1"/>
+      <w:numFmt w:val="bullet"/>
+      <w:lvlText w:val=""/>
+      <w:lvlJc w:val="left"/>
+      <w:pPr>
+        <w:ind w:left="1440" w:hanging="360"/>
+      </w:pPr>
+      <w:rPr>
+        <w:rFonts w:ascii="Symbol" w:hAnsi="Symbol" w:hint="default"/>
+      </w:rPr>
+    </w:lvl>
+    <w:lvl w:ilvl="3">
+      <w:start w:val="1"/>
+      <w:numFmt w:val="bullet"/>
+      <w:lvlText w:val=""/>
+      <w:lvlJc w:val="left"/>
+      <w:pPr>
+        <w:ind w:left="1800" w:hanging="360"/>
+      </w:pPr>
+      <w:rPr>
+        <w:rFonts w:ascii="Symbol" w:hAnsi="Symbol" w:hint="default"/>
+      </w:rPr>
+    </w:lvl>
+    <w:lvl w:ilvl="4">
+      <w:start w:val="1"/>
+      <w:numFmt w:val="lowerLetter"/>
+      <w:lvlText w:val="(%5)"/>
+      <w:lvlJc w:val="left"/>
+      <w:pPr>
+        <w:ind w:left="2160" w:hanging="360"/>
+      </w:pPr>
+      <w:rPr>
+        <w:rFonts w:hint="default"/>
+      </w:rPr>
+    </w:lvl>
+    <w:lvl w:ilvl="5">
+      <w:start w:val="1"/>
+      <w:numFmt w:val="lowerRoman"/>
+      <w:lvlText w:val="(%6)"/>
+      <w:lvlJc w:val="left"/>
+      <w:pPr>
+        <w:ind w:left="2520" w:hanging="360"/>
+      </w:pPr>
+      <w:rPr>
+        <w:rFonts w:hint="default"/>
+      </w:rPr>
+    </w:lvl>
+    <w:lvl w:ilvl="6">
+      <w:start w:val="1"/>
+      <w:numFmt w:val="decimal"/>
+      <w:lvlText w:val="%7."/>
+      <w:lvlJc w:val="left"/>
+      <w:pPr>
+        <w:ind w:left="2880" w:hanging="360"/>
+      </w:pPr>
+      <w:rPr>
+        <w:rFonts w:hint="default"/>
+      </w:rPr>
+    </w:lvl>
+    <w:lvl w:ilvl="7">
+      <w:start w:val="1"/>
+      <w:numFmt w:val="lowerLetter"/>
+      <w:lvlText w:val="%8."/>
+      <w:lvlJc w:val="left"/>
+      <w:pPr>
+        <w:ind w:left="3240" w:hanging="360"/>
+      </w:pPr>
+      <w:rPr>
+        <w:rFonts w:hint="default"/>
+      </w:rPr>
+    </w:lvl>
+    <w:lvl w:ilvl="8">
+      <w:start w:val="1"/>
+      <w:numFmt w:val="lowerRoman"/>
+      <w:lvlText w:val="%9."/>
+      <w:lvlJc w:val="left"/>
+      <w:pPr>
+        <w:ind w:left="3600" w:hanging="360"/>
+      </w:pPr>
+      <w:rPr>
+        <w:rFonts w:hint="default"/>
+      </w:rPr>
+    </w:lvl>
+  </w:abstractNum>
+  <w:abstractNum w:abstractNumId="10" w15:restartNumberingAfterBreak="0">
+    <w:nsid w:val="324420D1"/>
+    <w:multiLevelType w:val="multilevel"/>
+    <w:tmpl w:val="005055BC"/>
+    <w:lvl w:ilvl="0">
+      <w:start w:val="1"/>
+      <w:numFmt w:val="decimal"/>
+      <w:lvlText w:val="%1)"/>
+      <w:lvlJc w:val="left"/>
+      <w:pPr>
+        <w:ind w:left="360" w:hanging="360"/>
+      </w:pPr>
+      <w:rPr>
+        <w:rFonts w:hint="default"/>
+      </w:rPr>
+    </w:lvl>
+    <w:lvl w:ilvl="1">
+      <w:start w:val="1"/>
+      <w:numFmt w:val="decimal"/>
+      <w:lvlText w:val="%2."/>
+      <w:lvlJc w:val="left"/>
+      <w:pPr>
+        <w:ind w:left="720" w:hanging="360"/>
+      </w:pPr>
+      <w:rPr>
+        <w:rFonts w:hint="default"/>
+      </w:rPr>
+    </w:lvl>
+    <w:lvl w:ilvl="2">
+      <w:start w:val="1"/>
+      <w:numFmt w:val="bullet"/>
+      <w:lvlText w:val=""/>
+      <w:lvlJc w:val="left"/>
+      <w:pPr>
+        <w:ind w:left="1080" w:hanging="360"/>
+      </w:pPr>
+      <w:rPr>
+        <w:rFonts w:ascii="Symbol" w:hAnsi="Symbol" w:hint="default"/>
+      </w:rPr>
+    </w:lvl>
+    <w:lvl w:ilvl="3">
+      <w:start w:val="1"/>
+      <w:numFmt w:val="bullet"/>
+      <w:lvlText w:val=""/>
+      <w:lvlJc w:val="left"/>
+      <w:pPr>
+        <w:ind w:left="1440" w:hanging="360"/>
+      </w:pPr>
+      <w:rPr>
+        <w:rFonts w:ascii="Symbol" w:hAnsi="Symbol" w:hint="default"/>
+      </w:rPr>
+    </w:lvl>
+    <w:lvl w:ilvl="4">
+      <w:start w:val="1"/>
+      <w:numFmt w:val="lowerLetter"/>
+      <w:lvlText w:val="(%5)"/>
+      <w:lvlJc w:val="left"/>
+      <w:pPr>
+        <w:ind w:left="1800" w:hanging="360"/>
+      </w:pPr>
+      <w:rPr>
+        <w:rFonts w:hint="default"/>
+      </w:rPr>
+    </w:lvl>
+    <w:lvl w:ilvl="5">
+      <w:start w:val="1"/>
+      <w:numFmt w:val="lowerRoman"/>
+      <w:lvlText w:val="(%6)"/>
+      <w:lvlJc w:val="left"/>
+      <w:pPr>
+        <w:ind w:left="2160" w:hanging="360"/>
+      </w:pPr>
+      <w:rPr>
+        <w:rFonts w:hint="default"/>
+      </w:rPr>
+    </w:lvl>
+    <w:lvl w:ilvl="6">
+      <w:start w:val="1"/>
+      <w:numFmt w:val="decimal"/>
+      <w:lvlText w:val="%7."/>
+      <w:lvlJc w:val="left"/>
+      <w:pPr>
+        <w:ind w:left="2520" w:hanging="360"/>
+      </w:pPr>
+      <w:rPr>
+        <w:rFonts w:hint="default"/>
+      </w:rPr>
+    </w:lvl>
+    <w:lvl w:ilvl="7">
+      <w:start w:val="1"/>
+      <w:numFmt w:val="lowerLetter"/>
+      <w:lvlText w:val="%8."/>
+      <w:lvlJc w:val="left"/>
+      <w:pPr>
+        <w:ind w:left="2880" w:hanging="360"/>
+      </w:pPr>
+      <w:rPr>
+        <w:rFonts w:hint="default"/>
+      </w:rPr>
+    </w:lvl>
+    <w:lvl w:ilvl="8">
+      <w:start w:val="1"/>
+      <w:numFmt w:val="lowerRoman"/>
+      <w:lvlText w:val="%9."/>
+      <w:lvlJc w:val="left"/>
+      <w:pPr>
+        <w:ind w:left="3240" w:hanging="360"/>
+      </w:pPr>
+      <w:rPr>
+        <w:rFonts w:hint="default"/>
+      </w:rPr>
+    </w:lvl>
+  </w:abstractNum>
+  <w:abstractNum w:abstractNumId="11" w15:restartNumberingAfterBreak="0">
     <w:nsid w:val="4047312D"/>
     <w:multiLevelType w:val="hybridMultilevel"/>
     <w:tmpl w:val="33E2F1A2"/>
@@ -10277,7 +10347,7 @@
       </w:rPr>
     </w:lvl>
   </w:abstractNum>
-  <w:abstractNum w:abstractNumId="10" w15:restartNumberingAfterBreak="0">
+  <w:abstractNum w:abstractNumId="12" w15:restartNumberingAfterBreak="0">
     <w:nsid w:val="40DE3A3C"/>
     <w:multiLevelType w:val="hybridMultilevel"/>
     <w:tmpl w:val="4AF860E2"/>
@@ -10390,7 +10460,7 @@
       </w:rPr>
     </w:lvl>
   </w:abstractNum>
-  <w:abstractNum w:abstractNumId="11" w15:restartNumberingAfterBreak="0">
+  <w:abstractNum w:abstractNumId="13" w15:restartNumberingAfterBreak="0">
     <w:nsid w:val="4E752A0E"/>
     <w:multiLevelType w:val="hybridMultilevel"/>
     <w:tmpl w:val="F4143D8E"/>
@@ -10503,7 +10573,7 @@
       </w:rPr>
     </w:lvl>
   </w:abstractNum>
-  <w:abstractNum w:abstractNumId="12" w15:restartNumberingAfterBreak="0">
+  <w:abstractNum w:abstractNumId="14" w15:restartNumberingAfterBreak="0">
     <w:nsid w:val="51821FEE"/>
     <w:multiLevelType w:val="hybridMultilevel"/>
     <w:tmpl w:val="FC7009D6"/>
@@ -10594,7 +10664,7 @@
       </w:pPr>
     </w:lvl>
   </w:abstractNum>
-  <w:abstractNum w:abstractNumId="13" w15:restartNumberingAfterBreak="0">
+  <w:abstractNum w:abstractNumId="15" w15:restartNumberingAfterBreak="0">
     <w:nsid w:val="5A860FC8"/>
     <w:multiLevelType w:val="hybridMultilevel"/>
     <w:tmpl w:val="E8767F08"/>
@@ -10707,7 +10777,7 @@
       </w:rPr>
     </w:lvl>
   </w:abstractNum>
-  <w:abstractNum w:abstractNumId="14" w15:restartNumberingAfterBreak="0">
+  <w:abstractNum w:abstractNumId="16" w15:restartNumberingAfterBreak="0">
     <w:nsid w:val="5D166008"/>
     <w:multiLevelType w:val="hybridMultilevel"/>
     <w:tmpl w:val="DE807014"/>
@@ -10793,7 +10863,93 @@
       </w:pPr>
     </w:lvl>
   </w:abstractNum>
-  <w:abstractNum w:abstractNumId="15" w15:restartNumberingAfterBreak="0">
+  <w:abstractNum w:abstractNumId="17" w15:restartNumberingAfterBreak="0">
+    <w:nsid w:val="5DBD54D0"/>
+    <w:multiLevelType w:val="hybridMultilevel"/>
+    <w:tmpl w:val="F906F8AE"/>
+    <w:lvl w:ilvl="0" w:tplc="0C09000F">
+      <w:start w:val="1"/>
+      <w:numFmt w:val="decimal"/>
+      <w:lvlText w:val="%1."/>
+      <w:lvlJc w:val="left"/>
+      <w:pPr>
+        <w:ind w:left="720" w:hanging="360"/>
+      </w:pPr>
+    </w:lvl>
+    <w:lvl w:ilvl="1" w:tplc="0C090019" w:tentative="1">
+      <w:start w:val="1"/>
+      <w:numFmt w:val="lowerLetter"/>
+      <w:lvlText w:val="%2."/>
+      <w:lvlJc w:val="left"/>
+      <w:pPr>
+        <w:ind w:left="1440" w:hanging="360"/>
+      </w:pPr>
+    </w:lvl>
+    <w:lvl w:ilvl="2" w:tplc="0C09001B" w:tentative="1">
+      <w:start w:val="1"/>
+      <w:numFmt w:val="lowerRoman"/>
+      <w:lvlText w:val="%3."/>
+      <w:lvlJc w:val="right"/>
+      <w:pPr>
+        <w:ind w:left="2160" w:hanging="180"/>
+      </w:pPr>
+    </w:lvl>
+    <w:lvl w:ilvl="3" w:tplc="0C09000F" w:tentative="1">
+      <w:start w:val="1"/>
+      <w:numFmt w:val="decimal"/>
+      <w:lvlText w:val="%4."/>
+      <w:lvlJc w:val="left"/>
+      <w:pPr>
+        <w:ind w:left="2880" w:hanging="360"/>
+      </w:pPr>
+    </w:lvl>
+    <w:lvl w:ilvl="4" w:tplc="0C090019" w:tentative="1">
+      <w:start w:val="1"/>
+      <w:numFmt w:val="lowerLetter"/>
+      <w:lvlText w:val="%5."/>
+      <w:lvlJc w:val="left"/>
+      <w:pPr>
+        <w:ind w:left="3600" w:hanging="360"/>
+      </w:pPr>
+    </w:lvl>
+    <w:lvl w:ilvl="5" w:tplc="0C09001B" w:tentative="1">
+      <w:start w:val="1"/>
+      <w:numFmt w:val="lowerRoman"/>
+      <w:lvlText w:val="%6."/>
+      <w:lvlJc w:val="right"/>
+      <w:pPr>
+        <w:ind w:left="4320" w:hanging="180"/>
+      </w:pPr>
+    </w:lvl>
+    <w:lvl w:ilvl="6" w:tplc="0C09000F" w:tentative="1">
+      <w:start w:val="1"/>
+      <w:numFmt w:val="decimal"/>
+      <w:lvlText w:val="%7."/>
+      <w:lvlJc w:val="left"/>
+      <w:pPr>
+        <w:ind w:left="5040" w:hanging="360"/>
+      </w:pPr>
+    </w:lvl>
+    <w:lvl w:ilvl="7" w:tplc="0C090019" w:tentative="1">
+      <w:start w:val="1"/>
+      <w:numFmt w:val="lowerLetter"/>
+      <w:lvlText w:val="%8."/>
+      <w:lvlJc w:val="left"/>
+      <w:pPr>
+        <w:ind w:left="5760" w:hanging="360"/>
+      </w:pPr>
+    </w:lvl>
+    <w:lvl w:ilvl="8" w:tplc="0C09001B" w:tentative="1">
+      <w:start w:val="1"/>
+      <w:numFmt w:val="lowerRoman"/>
+      <w:lvlText w:val="%9."/>
+      <w:lvlJc w:val="right"/>
+      <w:pPr>
+        <w:ind w:left="6480" w:hanging="180"/>
+      </w:pPr>
+    </w:lvl>
+  </w:abstractNum>
+  <w:abstractNum w:abstractNumId="18" w15:restartNumberingAfterBreak="0">
     <w:nsid w:val="61C510FB"/>
     <w:multiLevelType w:val="hybridMultilevel"/>
     <w:tmpl w:val="9628F4CA"/>
@@ -10906,7 +11062,7 @@
       </w:rPr>
     </w:lvl>
   </w:abstractNum>
-  <w:abstractNum w:abstractNumId="16" w15:restartNumberingAfterBreak="0">
+  <w:abstractNum w:abstractNumId="19" w15:restartNumberingAfterBreak="0">
     <w:nsid w:val="694D7074"/>
     <w:multiLevelType w:val="hybridMultilevel"/>
     <w:tmpl w:val="FAF2BFF6"/>
@@ -11019,7 +11175,7 @@
       </w:rPr>
     </w:lvl>
   </w:abstractNum>
-  <w:abstractNum w:abstractNumId="17" w15:restartNumberingAfterBreak="0">
+  <w:abstractNum w:abstractNumId="20" w15:restartNumberingAfterBreak="0">
     <w:nsid w:val="6BFD1AA1"/>
     <w:multiLevelType w:val="hybridMultilevel"/>
     <w:tmpl w:val="8140DDAE"/>
@@ -11108,7 +11264,7 @@
       </w:pPr>
     </w:lvl>
   </w:abstractNum>
-  <w:abstractNum w:abstractNumId="18" w15:restartNumberingAfterBreak="0">
+  <w:abstractNum w:abstractNumId="21" w15:restartNumberingAfterBreak="0">
     <w:nsid w:val="6F6424A3"/>
     <w:multiLevelType w:val="multilevel"/>
     <w:tmpl w:val="40090021"/>
@@ -11221,7 +11377,7 @@
       </w:rPr>
     </w:lvl>
   </w:abstractNum>
-  <w:abstractNum w:abstractNumId="19" w15:restartNumberingAfterBreak="0">
+  <w:abstractNum w:abstractNumId="22" w15:restartNumberingAfterBreak="0">
     <w:nsid w:val="73637991"/>
     <w:multiLevelType w:val="hybridMultilevel"/>
     <w:tmpl w:val="2140EA3C"/>
@@ -11334,7 +11490,7 @@
       </w:rPr>
     </w:lvl>
   </w:abstractNum>
-  <w:abstractNum w:abstractNumId="20" w15:restartNumberingAfterBreak="0">
+  <w:abstractNum w:abstractNumId="23" w15:restartNumberingAfterBreak="0">
     <w:nsid w:val="7CD37B1A"/>
     <w:multiLevelType w:val="hybridMultilevel"/>
     <w:tmpl w:val="B0645FDC"/>
@@ -11447,7 +11603,7 @@
       </w:rPr>
     </w:lvl>
   </w:abstractNum>
-  <w:abstractNum w:abstractNumId="21" w15:restartNumberingAfterBreak="0">
+  <w:abstractNum w:abstractNumId="24" w15:restartNumberingAfterBreak="0">
     <w:nsid w:val="7EA70EA3"/>
     <w:multiLevelType w:val="multilevel"/>
     <w:tmpl w:val="E5487D3C"/>
@@ -11569,28 +11725,28 @@
     </w:lvl>
   </w:abstractNum>
   <w:num w:numId="1">
-    <w:abstractNumId w:val="21"/>
+    <w:abstractNumId w:val="24"/>
   </w:num>
   <w:num w:numId="2">
-    <w:abstractNumId w:val="12"/>
+    <w:abstractNumId w:val="14"/>
   </w:num>
   <w:num w:numId="3">
     <w:abstractNumId w:val="1"/>
   </w:num>
   <w:num w:numId="4">
-    <w:abstractNumId w:val="17"/>
+    <w:abstractNumId w:val="20"/>
   </w:num>
   <w:num w:numId="5">
-    <w:abstractNumId w:val="14"/>
+    <w:abstractNumId w:val="16"/>
   </w:num>
   <w:num w:numId="6">
     <w:abstractNumId w:val="4"/>
   </w:num>
   <w:num w:numId="7">
-    <w:abstractNumId w:val="19"/>
+    <w:abstractNumId w:val="22"/>
   </w:num>
   <w:num w:numId="8">
-    <w:abstractNumId w:val="16"/>
+    <w:abstractNumId w:val="19"/>
   </w:num>
   <w:num w:numId="9">
     <w:abstractNumId w:val="7"/>
@@ -11599,7 +11755,7 @@
     <w:abstractNumId w:val="8"/>
   </w:num>
   <w:num w:numId="11">
-    <w:abstractNumId w:val="18"/>
+    <w:abstractNumId w:val="21"/>
   </w:num>
   <w:num w:numId="12">
     <w:abstractNumId w:val="0"/>
@@ -11614,25 +11770,34 @@
     <w:abstractNumId w:val="6"/>
   </w:num>
   <w:num w:numId="16">
+    <w:abstractNumId w:val="18"/>
+  </w:num>
+  <w:num w:numId="17">
+    <w:abstractNumId w:val="13"/>
+  </w:num>
+  <w:num w:numId="18">
+    <w:abstractNumId w:val="23"/>
+  </w:num>
+  <w:num w:numId="19">
     <w:abstractNumId w:val="15"/>
   </w:num>
-  <w:num w:numId="17">
+  <w:num w:numId="20">
     <w:abstractNumId w:val="11"/>
-  </w:num>
-  <w:num w:numId="18">
-    <w:abstractNumId w:val="20"/>
-  </w:num>
-  <w:num w:numId="19">
-    <w:abstractNumId w:val="13"/>
-  </w:num>
-  <w:num w:numId="20">
-    <w:abstractNumId w:val="9"/>
   </w:num>
   <w:num w:numId="21">
     <w:abstractNumId w:val="3"/>
   </w:num>
   <w:num w:numId="22">
+    <w:abstractNumId w:val="12"/>
+  </w:num>
+  <w:num w:numId="23">
+    <w:abstractNumId w:val="17"/>
+  </w:num>
+  <w:num w:numId="24">
     <w:abstractNumId w:val="10"/>
+  </w:num>
+  <w:num w:numId="25">
+    <w:abstractNumId w:val="9"/>
   </w:num>
 </w:numbering>
 </file>
@@ -12725,6 +12890,21 @@
 </file>
 
 <file path=customXml/item1.xml><?xml version="1.0" encoding="utf-8"?>
+<?mso-contentType ?>
+<FormTemplates xmlns="http://schemas.microsoft.com/sharepoint/v3/contenttype/forms">
+  <Display>DocumentLibraryForm</Display>
+  <Edit>DocumentLibraryForm</Edit>
+  <New>DocumentLibraryForm</New>
+</FormTemplates>
+</file>
+
+<file path=customXml/item2.xml><?xml version="1.0" encoding="utf-8"?>
+<p:properties xmlns:p="http://schemas.microsoft.com/office/2006/metadata/properties" xmlns:xsi="http://www.w3.org/2001/XMLSchema-instance" xmlns:pc="http://schemas.microsoft.com/office/infopath/2007/PartnerControls">
+  <documentManagement/>
+</p:properties>
+</file>
+
+<file path=customXml/item3.xml><?xml version="1.0" encoding="utf-8"?>
 <ct:contentTypeSchema xmlns:ct="http://schemas.microsoft.com/office/2006/metadata/contentType" xmlns:ma="http://schemas.microsoft.com/office/2006/metadata/properties/metaAttributes" ct:_="" ma:_="" ma:contentTypeName="Document" ma:contentTypeID="0x010100DB0D0A63682EDF45A591249A363D76A3" ma:contentTypeVersion="12" ma:contentTypeDescription="Create a new document." ma:contentTypeScope="" ma:versionID="f2cccc75bb420c13b40a42fc6289a454">
   <xsd:schema xmlns:xsd="http://www.w3.org/2001/XMLSchema" xmlns:xs="http://www.w3.org/2001/XMLSchema" xmlns:p="http://schemas.microsoft.com/office/2006/metadata/properties" xmlns:ns2="dea13da1-518e-4e78-b1d7-a1f3188e6acc" xmlns:ns3="b4425adc-7bdc-4f52-9e75-3495ad025a62" targetNamespace="http://schemas.microsoft.com/office/2006/metadata/properties" ma:root="true" ma:fieldsID="5ce0b0adf9079c21bdf7ea7c25bf7445" ns2:_="" ns3:_="">
     <xsd:import namespace="dea13da1-518e-4e78-b1d7-a1f3188e6acc"/>
@@ -12941,22 +13121,24 @@
 </ct:contentTypeSchema>
 </file>
 
-<file path=customXml/item2.xml><?xml version="1.0" encoding="utf-8"?>
-<p:properties xmlns:p="http://schemas.microsoft.com/office/2006/metadata/properties" xmlns:xsi="http://www.w3.org/2001/XMLSchema-instance" xmlns:pc="http://schemas.microsoft.com/office/infopath/2007/PartnerControls">
-  <documentManagement/>
-</p:properties>
+<file path=customXml/itemProps1.xml><?xml version="1.0" encoding="utf-8"?>
+<ds:datastoreItem xmlns:ds="http://schemas.openxmlformats.org/officeDocument/2006/customXml" ds:itemID="{134B7D28-391C-48BD-A7BF-B58563497677}">
+  <ds:schemaRefs>
+    <ds:schemaRef ds:uri="http://schemas.microsoft.com/sharepoint/v3/contenttype/forms"/>
+  </ds:schemaRefs>
+</ds:datastoreItem>
 </file>
 
-<file path=customXml/item3.xml><?xml version="1.0" encoding="utf-8"?>
-<?mso-contentType ?>
-<FormTemplates xmlns="http://schemas.microsoft.com/sharepoint/v3/contenttype/forms">
-  <Display>DocumentLibraryForm</Display>
-  <Edit>DocumentLibraryForm</Edit>
-  <New>DocumentLibraryForm</New>
-</FormTemplates>
+<file path=customXml/itemProps2.xml><?xml version="1.0" encoding="utf-8"?>
+<ds:datastoreItem xmlns:ds="http://schemas.openxmlformats.org/officeDocument/2006/customXml" ds:itemID="{D9CAB7D4-C7F4-4AC2-B5C6-D63459DBF8CE}">
+  <ds:schemaRefs>
+    <ds:schemaRef ds:uri="http://schemas.microsoft.com/office/2006/metadata/properties"/>
+    <ds:schemaRef ds:uri="http://schemas.microsoft.com/office/infopath/2007/PartnerControls"/>
+  </ds:schemaRefs>
+</ds:datastoreItem>
 </file>
 
-<file path=customXml/itemProps1.xml><?xml version="1.0" encoding="utf-8"?>
+<file path=customXml/itemProps3.xml><?xml version="1.0" encoding="utf-8"?>
 <ds:datastoreItem xmlns:ds="http://schemas.openxmlformats.org/officeDocument/2006/customXml" ds:itemID="{DAAF7A21-FBD8-4E68-9153-5D0B7690C449}">
   <ds:schemaRefs>
     <ds:schemaRef ds:uri="http://schemas.microsoft.com/office/2006/metadata/contentType"/>
@@ -12973,21 +13155,4 @@
     <ds:schemaRef ds:uri="http://schemas.microsoft.com/internal/obd"/>
   </ds:schemaRefs>
 </ds:datastoreItem>
-</file>
-
-<file path=customXml/itemProps2.xml><?xml version="1.0" encoding="utf-8"?>
-<ds:datastoreItem xmlns:ds="http://schemas.openxmlformats.org/officeDocument/2006/customXml" ds:itemID="{D9CAB7D4-C7F4-4AC2-B5C6-D63459DBF8CE}">
-  <ds:schemaRefs>
-    <ds:schemaRef ds:uri="http://schemas.microsoft.com/office/2006/metadata/properties"/>
-    <ds:schemaRef ds:uri="http://schemas.microsoft.com/office/infopath/2007/PartnerControls"/>
-  </ds:schemaRefs>
-</ds:datastoreItem>
-</file>
-
-<file path=customXml/itemProps3.xml><?xml version="1.0" encoding="utf-8"?>
-<ds:datastoreItem xmlns:ds="http://schemas.openxmlformats.org/officeDocument/2006/customXml" ds:itemID="{134B7D28-391C-48BD-A7BF-B58563497677}">
-  <ds:schemaRefs>
-    <ds:schemaRef ds:uri="http://schemas.microsoft.com/sharepoint/v3/contenttype/forms"/>
-  </ds:schemaRefs>
-</ds:datastoreItem>
 </file>